--- a/Amanda/Scenario5_6_report.docx
+++ b/Amanda/Scenario5_6_report.docx
@@ -1,6 +1,6 @@
 
 <file path=word/document.xml><?xml version="1.0" encoding="utf-8"?>
-<w:document xmlns:wpc="http://schemas.microsoft.com/office/word/2010/wordprocessingCanvas" xmlns:cx="http://schemas.microsoft.com/office/drawing/2014/chartex" xmlns:cx1="http://schemas.microsoft.com/office/drawing/2015/9/8/chartex" xmlns:cx2="http://schemas.microsoft.com/office/drawing/2015/10/21/chartex" xmlns:cx3="http://schemas.microsoft.com/office/drawing/2016/5/9/chartex" xmlns:cx4="http://schemas.microsoft.com/office/drawing/2016/5/10/chartex" xmlns:cx5="http://schemas.microsoft.com/office/drawing/2016/5/11/chartex" xmlns:cx6="http://schemas.microsoft.com/office/drawing/2016/5/12/chartex" xmlns:cx7="http://schemas.microsoft.com/office/drawing/2016/5/13/chartex" xmlns:cx8="http://schemas.microsoft.com/office/drawing/2016/5/14/chartex" xmlns:mc="http://schemas.openxmlformats.org/markup-compatibility/2006" xmlns:aink="http://schemas.microsoft.com/office/drawing/2016/ink" xmlns:am3d="http://schemas.microsoft.com/office/drawing/2017/model3d" xmlns:o="urn:schemas-microsoft-com:office:office" xmlns:r="http://schemas.openxmlformats.org/officeDocument/2006/relationships" xmlns:m="http://schemas.openxmlformats.org/officeDocument/2006/math" xmlns:v="urn:schemas-microsoft-com:vml" xmlns:wp14="http://schemas.microsoft.com/office/word/2010/wordprocessingDrawing" xmlns:wp="http://schemas.openxmlformats.org/drawingml/2006/wordprocessingDrawing" xmlns:w10="urn:schemas-microsoft-com:office:word" xmlns:w="http://schemas.openxmlformats.org/wordprocessingml/2006/main" xmlns:w14="http://schemas.microsoft.com/office/word/2010/wordml" xmlns:w15="http://schemas.microsoft.com/office/word/2012/wordml" xmlns:w16cex="http://schemas.microsoft.com/office/word/2018/wordml/cex" xmlns:w16cid="http://schemas.microsoft.com/office/word/2016/wordml/cid" xmlns:w16="http://schemas.microsoft.com/office/word/2018/wordml" xmlns:w16se="http://schemas.microsoft.com/office/word/2015/wordml/symex" xmlns:wpg="http://schemas.microsoft.com/office/word/2010/wordprocessingGroup" xmlns:wpi="http://schemas.microsoft.com/office/word/2010/wordprocessingInk" xmlns:wne="http://schemas.microsoft.com/office/word/2006/wordml" xmlns:wps="http://schemas.microsoft.com/office/word/2010/wordprocessingShape" mc:Ignorable="w14 w15 w16se w16cid w16 w16cex wp14">
+<w:document xmlns:wpc="http://schemas.microsoft.com/office/word/2010/wordprocessingCanvas" xmlns:cx="http://schemas.microsoft.com/office/drawing/2014/chartex" xmlns:cx1="http://schemas.microsoft.com/office/drawing/2015/9/8/chartex" xmlns:cx2="http://schemas.microsoft.com/office/drawing/2015/10/21/chartex" xmlns:cx3="http://schemas.microsoft.com/office/drawing/2016/5/9/chartex" xmlns:cx4="http://schemas.microsoft.com/office/drawing/2016/5/10/chartex" xmlns:cx5="http://schemas.microsoft.com/office/drawing/2016/5/11/chartex" xmlns:cx6="http://schemas.microsoft.com/office/drawing/2016/5/12/chartex" xmlns:cx7="http://schemas.microsoft.com/office/drawing/2016/5/13/chartex" xmlns:cx8="http://schemas.microsoft.com/office/drawing/2016/5/14/chartex" xmlns:mc="http://schemas.openxmlformats.org/markup-compatibility/2006" xmlns:aink="http://schemas.microsoft.com/office/drawing/2016/ink" xmlns:am3d="http://schemas.microsoft.com/office/drawing/2017/model3d" xmlns:o="urn:schemas-microsoft-com:office:office" xmlns:r="http://schemas.openxmlformats.org/officeDocument/2006/relationships" xmlns:m="http://schemas.openxmlformats.org/officeDocument/2006/math" xmlns:v="urn:schemas-microsoft-com:vml" xmlns:wp14="http://schemas.microsoft.com/office/word/2010/wordprocessingDrawing" xmlns:wp="http://schemas.openxmlformats.org/drawingml/2006/wordprocessingDrawing" xmlns:w10="urn:schemas-microsoft-com:office:word" xmlns:w="http://schemas.openxmlformats.org/wordprocessingml/2006/main" xmlns:w14="http://schemas.microsoft.com/office/word/2010/wordml" xmlns:w15="http://schemas.microsoft.com/office/word/2012/wordml" xmlns:w16cid="http://schemas.microsoft.com/office/word/2016/wordml/cid" xmlns:w16se="http://schemas.microsoft.com/office/word/2015/wordml/symex" xmlns:wpg="http://schemas.microsoft.com/office/word/2010/wordprocessingGroup" xmlns:wpi="http://schemas.microsoft.com/office/word/2010/wordprocessingInk" xmlns:wne="http://schemas.microsoft.com/office/word/2006/wordml" xmlns:wps="http://schemas.microsoft.com/office/word/2010/wordprocessingShape" mc:Ignorable="w14 w15 w16se w16cid wp14">
   <w:body>
     <w:p>
       <w:pPr>
@@ -57,25 +57,7 @@
           <w:sz w:val="26"/>
           <w:szCs w:val="26"/>
         </w:rPr>
-        <w:t xml:space="preserve"> Vivek Singh Grewal, Amanda Triplett, Justin </w:t>
-      </w:r>
-      <w:proofErr w:type="spellStart"/>
-      <w:r>
-        <w:rPr>
-          <w:i/>
-          <w:sz w:val="26"/>
-          <w:szCs w:val="26"/>
-        </w:rPr>
-        <w:t>Warlick</w:t>
-      </w:r>
-      <w:proofErr w:type="spellEnd"/>
-      <w:r>
-        <w:rPr>
-          <w:i/>
-          <w:sz w:val="26"/>
-          <w:szCs w:val="26"/>
-        </w:rPr>
-        <w:t xml:space="preserve">, </w:t>
+        <w:t xml:space="preserve"> Vivek Singh Grewal, Amanda Triplett, Justin Warlick, </w:t>
       </w:r>
       <w:proofErr w:type="spellStart"/>
       <w:r>
@@ -124,6 +106,7 @@
     <w:p>
       <w:pPr>
         <w:ind w:firstLine="720"/>
+        <w:jc w:val="both"/>
       </w:pPr>
       <w:r>
         <w:rPr>
@@ -234,10 +217,7 @@
         </w:drawing>
       </w:r>
       <w:r>
-        <w:t xml:space="preserve">In this scenario, the proposed agricultural field was added, along with the pumping from the irrigation supply well, and the resulting recharge from irrigating the fields. To quantify </w:t>
-      </w:r>
-      <w:r>
-        <w:t xml:space="preserve">the impacts of adding this agricultural element, head plots, final heads, </w:t>
+        <w:t xml:space="preserve">In this scenario, the proposed agricultural field was added, along with the pumping from the irrigation supply well, and the resulting recharge from irrigating the fields. To quantify the impacts of adding this agricultural element, head plots, final heads, </w:t>
       </w:r>
       <w:r>
         <w:t xml:space="preserve">ET, </w:t>
@@ -251,21 +231,76 @@
       </w:r>
       <w:proofErr w:type="gramEnd"/>
       <w:r>
-        <w:t xml:space="preserve"> future projection of just pumping the town well from scenario 4, and a 100 year projection with the town well and</w:t>
-      </w:r>
-      <w:r>
-        <w:t xml:space="preserve"> agriculture. Figure one shows the time series of head values with final head for scenario 4 (only town well) and figure two shows the same thing but for scenario 5 with the town and irrigation well. As expected, the head at the irrigation well and monitor</w:t>
-      </w:r>
-      <w:r>
-        <w:t>ing well2 are significantly different between the scenarios, about 3.5 and 2.2m respectively, because there is no pumping in scenario 4. However, we see that those changes have minimal propagation to the rest of the domain</w:t>
-      </w:r>
-      <w:r>
-        <w:t xml:space="preserve">. The head at monitoring well 1, close to the river has a difference of .07m, or .09% of the total head from scenario 4. At the community well, the head changes from 70.14m, to 70m, a difference of .14m or .2% of the total head. </w:t>
+        <w:t xml:space="preserve"> future projection of just pumping the town well from scenario 4, and a 100 year projection with the town well and agriculture. Figure one shows the time series of head values with final head for scenario 4 (only town well) and figure two shows the same thing but for scenario 5 with the town and irrigation well. As expected, the head at the irrigation well and monitoring well</w:t>
+      </w:r>
+      <w:r>
+        <w:t xml:space="preserve"> </w:t>
+      </w:r>
+      <w:r>
+        <w:t>2 are significantly different between the scenarios, about 3.5 and 2.2</w:t>
+      </w:r>
+      <w:r>
+        <w:t xml:space="preserve"> </w:t>
+      </w:r>
+      <w:r>
+        <w:t>m respectively, because there is no pumping in scenario 4. However, we see that those changes have minimal propagation to the rest of the domain</w:t>
+      </w:r>
+      <w:r>
+        <w:t xml:space="preserve">. The head at monitoring well 1, close to the river has a difference of </w:t>
+      </w:r>
+      <w:r>
+        <w:t>0</w:t>
+      </w:r>
+      <w:r>
+        <w:t>.07</w:t>
+      </w:r>
+      <w:r>
+        <w:t xml:space="preserve"> </w:t>
+      </w:r>
+      <w:r>
+        <w:t xml:space="preserve">m, or </w:t>
+      </w:r>
+      <w:r>
+        <w:t>0</w:t>
+      </w:r>
+      <w:r>
+        <w:t>.09% of the total head from scenario 4. At the community well, the head changes from 70.14</w:t>
+      </w:r>
+      <w:r>
+        <w:t xml:space="preserve"> </w:t>
+      </w:r>
+      <w:r>
+        <w:t>m, to 70</w:t>
+      </w:r>
+      <w:r>
+        <w:t xml:space="preserve"> </w:t>
+      </w:r>
+      <w:r>
+        <w:t xml:space="preserve">m, a difference of </w:t>
+      </w:r>
+      <w:r>
+        <w:t>0</w:t>
+      </w:r>
+      <w:r>
+        <w:t>.14</w:t>
+      </w:r>
+      <w:r>
+        <w:t xml:space="preserve"> </w:t>
+      </w:r>
+      <w:r>
+        <w:t xml:space="preserve">m or </w:t>
+      </w:r>
+      <w:r>
+        <w:t>0</w:t>
+      </w:r>
+      <w:r>
+        <w:t xml:space="preserve">.2% of the total head. </w:t>
       </w:r>
     </w:p>
     <w:p>
       <w:pPr>
         <w:ind w:firstLine="720"/>
+        <w:jc w:val="both"/>
       </w:pPr>
       <w:r>
         <w:rPr>
@@ -340,7 +375,7 @@
               </wp:anchor>
             </w:drawing>
           </mc:Choice>
-          <mc:Fallback>
+          <mc:Fallback xmlns:w16="http://schemas.microsoft.com/office/word/2018/wordml" xmlns:w16cex="http://schemas.microsoft.com/office/word/2018/wordml/cex">
             <w:pict>
               <v:shapetype w14:anchorId="7D492D21" id="_x0000_t202" coordsize="21600,21600" o:spt="202" path="m,l,21600r21600,l21600,xe">
                 <v:stroke joinstyle="miter"/>
@@ -383,7 +418,11 @@
         <w:t>4</w:t>
       </w:r>
       <w:r>
-        <w:t xml:space="preserve"> shows the same for scenario 5. </w:t>
+        <w:t xml:space="preserve"> shows the same for </w:t>
+      </w:r>
+      <w:r>
+        <w:lastRenderedPageBreak/>
+        <w:t xml:space="preserve">scenario 5. </w:t>
       </w:r>
       <w:r>
         <w:t xml:space="preserve">There is a general pattern </w:t>
@@ -392,7 +431,6 @@
         <w:rPr>
           <w:noProof/>
         </w:rPr>
-        <w:lastRenderedPageBreak/>
         <mc:AlternateContent>
           <mc:Choice Requires="wpg">
             <w:drawing>
@@ -499,13 +537,7 @@
                                 <w:rPr>
                                   <w:lang w:val="en-US"/>
                                 </w:rPr>
-                                <w:t xml:space="preserve">Figure </w:t>
-                              </w:r>
-                              <w:r>
-                                <w:rPr>
-                                  <w:lang w:val="en-US"/>
-                                </w:rPr>
-                                <w:t>2</w:t>
+                                <w:t>Figure 2</w:t>
                               </w:r>
                             </w:p>
                           </w:txbxContent>
@@ -523,7 +555,7 @@
               </wp:anchor>
             </w:drawing>
           </mc:Choice>
-          <mc:Fallback>
+          <mc:Fallback xmlns:w16="http://schemas.microsoft.com/office/word/2018/wordml" xmlns:w16cex="http://schemas.microsoft.com/office/word/2018/wordml/cex">
             <w:pict>
               <v:group w14:anchorId="5B8377B1" id="Group 13" o:spid="_x0000_s1027" style="position:absolute;left:0;text-align:left;margin-left:170.65pt;margin-top:1in;width:339.3pt;height:304pt;z-index:251670528;mso-position-vertical-relative:page" coordsize="43093,38608" o:gfxdata="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">
                 <v:shapetype id="_x0000_t75" coordsize="21600,21600" o:spt="75" o:preferrelative="t" path="m@4@5l@4@11@9@11@9@5xe" filled="f" stroked="f">
@@ -583,59 +615,121 @@
         </mc:AlternateContent>
       </w:r>
       <w:r>
-        <w:t xml:space="preserve">of reduction of ET coming out of the domain across the scenarios because of the reduction in head values, increasing the depth to water. There is slightly less ET coming out of scenario 5, showing there are generally slightly lower head values across the ET zones. However, this is a minimal difference of 97.47 m3/day or .69% of the original ET out, showing that there is not a large difference in overall head values in the ET zones. </w:t>
-      </w:r>
-    </w:p>
-    <w:p/>
-    <w:p>
-      <w:r>
-        <w:t>Next, net storage and storage change time series were compared between scenarios 3 and 4. Figure 5 show the storage change time series for scenario 4, and figure 6 shows the same for scenario 5. The net storage for</w:t>
-      </w:r>
-    </w:p>
-    <w:p>
-      <w:r>
-        <w:t>Scenario 4 was 161,533 m3, while it was 1,547,871 m3 for scenario 5. The reason for this large magnitude of difference is obvious when looking at the time series. In scenario 4, the storage flues are almost in seasonal equilibrium, with a slight positive trend towards increasing storage, so this cancels out storage changes, resulting in a</w:t>
-      </w:r>
-    </w:p>
-    <w:p>
+        <w:t xml:space="preserve">of reduction of ET coming out of the domain across the scenarios because of the reduction in head values, increasing the depth to water. There is slightly less ET coming out of scenario 5, showing there are generally slightly lower head values across the ET zones. </w:t>
+      </w:r>
+      <w:r>
+        <w:t>However, this is a minimal difference of 97.47 m</w:t>
+      </w:r>
+      <w:r>
+        <w:rPr>
+          <w:vertAlign w:val="superscript"/>
+        </w:rPr>
+        <w:t>3</w:t>
+      </w:r>
+      <w:r>
+        <w:t>/day</w:t>
+      </w:r>
+      <w:r>
+        <w:t xml:space="preserve"> or </w:t>
+      </w:r>
+      <w:r>
+        <w:t>0</w:t>
+      </w:r>
+      <w:r>
+        <w:t xml:space="preserve">.69% of the original ET out, showing that there is not </w:t>
+      </w:r>
+      <w:proofErr w:type="gramStart"/>
+      <w:r>
+        <w:t>a large difference</w:t>
+      </w:r>
+      <w:proofErr w:type="gramEnd"/>
+      <w:r>
+        <w:t xml:space="preserve"> in overall head values in the ET zones. </w:t>
+      </w:r>
+    </w:p>
+    <w:p>
+      <w:pPr>
+        <w:jc w:val="both"/>
+      </w:pPr>
+    </w:p>
+    <w:p>
+      <w:pPr>
+        <w:jc w:val="both"/>
+      </w:pPr>
+      <w:r>
+        <w:t xml:space="preserve">Next, net storage and storage change time series were compared between scenarios </w:t>
+      </w:r>
+      <w:r>
+        <w:t xml:space="preserve">4 </w:t>
+      </w:r>
+      <w:r>
+        <w:t xml:space="preserve">and </w:t>
+      </w:r>
+      <w:r>
+        <w:t>5</w:t>
+      </w:r>
+      <w:r>
+        <w:t>. Figure 5 show the storage change time series for scenario 4, and figure 6 shows the same for scenario 5. The net storage for</w:t>
+      </w:r>
+    </w:p>
+    <w:p>
+      <w:pPr>
+        <w:jc w:val="both"/>
+      </w:pPr>
+      <w:r>
+        <w:t>Scenario 4 was 161,533 m</w:t>
+      </w:r>
+      <w:r>
+        <w:rPr>
+          <w:vertAlign w:val="superscript"/>
+        </w:rPr>
+        <w:t>3</w:t>
+      </w:r>
+      <w:r>
+        <w:t>, while it was 1,547,871 m</w:t>
+      </w:r>
+      <w:r>
+        <w:rPr>
+          <w:vertAlign w:val="superscript"/>
+        </w:rPr>
+        <w:t>3</w:t>
+      </w:r>
+      <w:r>
+        <w:t xml:space="preserve"> for scenario 5. The reason for this large magnitude of difference is obvious when looking at the time series. In scenario 4, the storage </w:t>
+      </w:r>
+      <w:r>
+        <w:t>fluxes</w:t>
+      </w:r>
+      <w:r>
+        <w:t xml:space="preserve"> are </w:t>
+      </w:r>
+      <w:proofErr w:type="gramStart"/>
+      <w:r>
+        <w:t>almost in</w:t>
+      </w:r>
+      <w:proofErr w:type="gramEnd"/>
+      <w:r>
+        <w:t xml:space="preserve"> seasonal equilibrium, with a slight positive trend towards increasing storage, so this cancels out storage changes, resulting in a</w:t>
+      </w:r>
+    </w:p>
+    <w:p>
+      <w:pPr>
+        <w:jc w:val="both"/>
+      </w:pPr>
       <w:r>
         <w:t xml:space="preserve">smaller net storage </w:t>
       </w:r>
     </w:p>
     <w:p>
+      <w:pPr>
+        <w:jc w:val="both"/>
+      </w:pPr>
       <w:r>
         <w:t xml:space="preserve">change. </w:t>
       </w:r>
       <w:r>
-        <w:t xml:space="preserve">Scenario 5 has a much stronger positive net storage than negative, as well as a trend </w:t>
-      </w:r>
-    </w:p>
-    <w:p>
-      <w:r>
-        <w:t xml:space="preserve">towards increasing negative storage rather than positive. This leads to a much larger net </w:t>
-      </w:r>
-    </w:p>
-    <w:p>
-      <w:r>
-        <w:t xml:space="preserve">positive storage change. The reasons for this could be increased fluxes into the domain from </w:t>
-      </w:r>
-    </w:p>
-    <w:p>
-      <w:r>
-        <w:t xml:space="preserve">river leakage to counter the water being pumped out of the domain by the agricultural well. The </w:t>
-      </w:r>
-    </w:p>
-    <w:p>
-      <w:r>
-        <w:t xml:space="preserve">negative trend could be showing an inability for the river to keep up with positive fluxes into the </w:t>
-      </w:r>
-    </w:p>
-    <w:p>
-      <w:r>
-        <w:t xml:space="preserve">domain, resulting in increasingly negative storage trends. The role of the river will be explored </w:t>
-      </w:r>
-    </w:p>
-    <w:p>
+        <w:t xml:space="preserve">Scenario 5 has a much stronger positive net storage than negative, as well as a trend towards increasing negative storage rather than positive. This leads to a much larger net positive storage change. The reasons for this could be increased fluxes into the domain from river leakage to counter the water being pumped out of the domain by the agricultural well. The negative trend could be showing an inability for the river to keep up with positive fluxes into the domain, resulting in increasingly negative storage trends. The role of the river will be explored </w:t>
+      </w:r>
       <w:r>
         <w:rPr>
           <w:noProof/>
@@ -758,13 +852,7 @@
                                 <w:rPr>
                                   <w:lang w:val="en-US"/>
                                 </w:rPr>
-                                <w:t xml:space="preserve">Figure </w:t>
-                              </w:r>
-                              <w:r>
-                                <w:rPr>
-                                  <w:lang w:val="en-US"/>
-                                </w:rPr>
-                                <w:t>3</w:t>
+                                <w:t>Figure 3</w:t>
                               </w:r>
                             </w:p>
                           </w:txbxContent>
@@ -808,13 +896,7 @@
                                 <w:rPr>
                                   <w:lang w:val="en-US"/>
                                 </w:rPr>
-                                <w:t xml:space="preserve">Figure </w:t>
-                              </w:r>
-                              <w:r>
-                                <w:rPr>
-                                  <w:lang w:val="en-US"/>
-                                </w:rPr>
-                                <w:t>4</w:t>
+                                <w:t>Figure 4</w:t>
                               </w:r>
                             </w:p>
                           </w:txbxContent>
@@ -832,7 +914,7 @@
               </wp:anchor>
             </w:drawing>
           </mc:Choice>
-          <mc:Fallback>
+          <mc:Fallback xmlns:w16="http://schemas.microsoft.com/office/word/2018/wordml" xmlns:w16cex="http://schemas.microsoft.com/office/word/2018/wordml/cex">
             <w:pict>
               <v:group w14:anchorId="5CFE634A" id="Group 12" o:spid="_x0000_s1031" style="position:absolute;margin-left:143.8pt;margin-top:397.85pt;width:374.8pt;height:199.95pt;z-index:251680768;mso-position-vertical-relative:page" coordsize="47601,25397" o:gfxdata="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">
                 <v:shape id="Picture 4" o:spid="_x0000_s1032" type="#_x0000_t75" alt="A screenshot of a cell phone&#10;&#10;Description automatically generated" style="position:absolute;width:24638;height:22313;visibility:visible;mso-wrap-style:square" o:gfxdata="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">
@@ -900,8 +982,14 @@
       <w:r>
         <w:t xml:space="preserve">more closely in the next section </w:t>
       </w:r>
-    </w:p>
-    <w:p>
+      <w:r>
+        <w:br w:type="page"/>
+      </w:r>
+    </w:p>
+    <w:p>
+      <w:pPr>
+        <w:jc w:val="both"/>
+      </w:pPr>
       <w:r>
         <w:rPr>
           <w:noProof/>
@@ -956,13 +1044,7 @@
                               <w:rPr>
                                 <w:lang w:val="en-US"/>
                               </w:rPr>
-                              <w:t xml:space="preserve">Figure </w:t>
-                            </w:r>
-                            <w:r>
-                              <w:rPr>
-                                <w:lang w:val="en-US"/>
-                              </w:rPr>
-                              <w:t>6</w:t>
+                              <w:t>Figure 6</w:t>
                             </w:r>
                           </w:p>
                         </w:txbxContent>
@@ -982,7 +1064,7 @@
               </wp:anchor>
             </w:drawing>
           </mc:Choice>
-          <mc:Fallback>
+          <mc:Fallback xmlns:w16="http://schemas.microsoft.com/office/word/2018/wordml" xmlns:w16cex="http://schemas.microsoft.com/office/word/2018/wordml/cex">
             <w:pict>
               <v:shape w14:anchorId="411816F1" id="Text Box 17" o:spid="_x0000_s1036" type="#_x0000_t202" style="position:absolute;margin-left:416pt;margin-top:39.75pt;width:58pt;height:24.65pt;z-index:251686912;visibility:visible;mso-wrap-style:square;mso-width-percent:0;mso-wrap-distance-left:9pt;mso-wrap-distance-top:0;mso-wrap-distance-right:9pt;mso-wrap-distance-bottom:0;mso-position-horizontal:absolute;mso-position-horizontal-relative:text;mso-position-vertical:absolute;mso-position-vertical-relative:page;mso-width-percent:0;mso-width-relative:margin;v-text-anchor:top" o:gfxdata="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" fillcolor="white [3201]" strokeweight=".5pt">
                 <v:textbox>
@@ -1067,13 +1149,7 @@
                               <w:rPr>
                                 <w:lang w:val="en-US"/>
                               </w:rPr>
-                              <w:t xml:space="preserve">Figure </w:t>
-                            </w:r>
-                            <w:r>
-                              <w:rPr>
-                                <w:lang w:val="en-US"/>
-                              </w:rPr>
-                              <w:t>5</w:t>
+                              <w:t>Figure 5</w:t>
                             </w:r>
                           </w:p>
                         </w:txbxContent>
@@ -1093,7 +1169,7 @@
               </wp:anchor>
             </w:drawing>
           </mc:Choice>
-          <mc:Fallback>
+          <mc:Fallback xmlns:w16="http://schemas.microsoft.com/office/word/2018/wordml" xmlns:w16cex="http://schemas.microsoft.com/office/word/2018/wordml/cex">
             <w:pict>
               <v:shape w14:anchorId="5AC639F5" id="Text Box 16" o:spid="_x0000_s1037" type="#_x0000_t202" style="position:absolute;margin-left:233.35pt;margin-top:40.55pt;width:58pt;height:24.65pt;z-index:251684864;visibility:visible;mso-wrap-style:square;mso-width-percent:0;mso-wrap-distance-left:9pt;mso-wrap-distance-top:0;mso-wrap-distance-right:9pt;mso-wrap-distance-bottom:0;mso-position-horizontal:absolute;mso-position-horizontal-relative:text;mso-position-vertical:absolute;mso-position-vertical-relative:page;mso-width-percent:0;mso-width-relative:margin;v-text-anchor:top" o:gfxdata="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" fillcolor="white [3201]" strokeweight=".5pt">
                 <v:textbox>
@@ -1245,10 +1321,6 @@
           </wp:anchor>
         </w:drawing>
       </w:r>
-    </w:p>
-    <w:p/>
-    <w:p/>
-    <w:p>
       <w:r>
         <w:t xml:space="preserve">Next, river leakage totals were looked at. </w:t>
       </w:r>
@@ -1259,33 +1331,43 @@
         <w:t>7</w:t>
       </w:r>
       <w:r>
-        <w:t xml:space="preserve"> shows the total leakages between zero and non-zero ET periods between the two scenarios. There are significant increases in total leakage between the scenarios, an increase of 2507.01 m3/day for the no ET periods and an increase of 2340.97 m3/day during ET periods. These are increases of 51.28% and 21.21% from scenario 4 respectively. This shows significant impacts on the river from </w:t>
-      </w:r>
-    </w:p>
-    <w:p>
-      <w:r>
-        <w:t>the addition of agricultural pumping, and implies that much of the changes in head and storage</w:t>
-      </w:r>
-    </w:p>
-    <w:p>
-      <w:r>
-        <w:t xml:space="preserve">were buffered by increases in leakage from the river and the subsurface between the </w:t>
-      </w:r>
-      <w:proofErr w:type="spellStart"/>
-      <w:r>
-        <w:t>two</w:t>
-      </w:r>
-      <w:proofErr w:type="spellEnd"/>
-      <w:r>
-        <w:t xml:space="preserve"> scenarios. The model is treating the river as a constant source of water, where the stage doesn’t change. If this is not the case in reality, then our other metrics</w:t>
-      </w:r>
-      <w:r>
-        <w:t xml:space="preserve"> such as head and storage </w:t>
-      </w:r>
-    </w:p>
-    <w:p>
-      <w:r>
-        <w:t>may not be reflecting the actual magnitude of change that is likely to occur,</w:t>
+        <w:t xml:space="preserve"> shows the total leakages between zero and non-zero ET periods between the two scenarios. There are significant increases in total leakage between the scenarios, an increase of 2507.01 m</w:t>
+      </w:r>
+      <w:r>
+        <w:rPr>
+          <w:vertAlign w:val="superscript"/>
+        </w:rPr>
+        <w:t>3</w:t>
+      </w:r>
+      <w:r>
+        <w:t>/day for the no ET periods and an increase of 2340.97 m</w:t>
+      </w:r>
+      <w:r>
+        <w:rPr>
+          <w:vertAlign w:val="superscript"/>
+        </w:rPr>
+        <w:t>3</w:t>
+      </w:r>
+      <w:r>
+        <w:t xml:space="preserve">/day during ET periods. These are increases of 51.28% and 21.21% from scenario 4 respectively. This shows significant impacts on the river from the addition of agricultural </w:t>
+      </w:r>
+      <w:r>
+        <w:t>pumping and</w:t>
+      </w:r>
+      <w:r>
+        <w:t xml:space="preserve"> implies that much of the changes in head and storage</w:t>
+      </w:r>
+      <w:r>
+        <w:t xml:space="preserve"> </w:t>
+      </w:r>
+      <w:r>
+        <w:t>were buffered by increases in leakage from the river and the subsurface between the two scenarios. The model is treating the river as a constant source of water, where the stage doesn’t change. If this is not the case in reality, then our other metrics</w:t>
+      </w:r>
+      <w:r>
+        <w:t xml:space="preserve"> such as head and storage may not be reflecting the actual magnitude of change that is likely to occur</w:t>
+      </w:r>
+      <w:r>
+        <w:t>.</w:t>
       </w:r>
     </w:p>
     <w:p>
@@ -1421,7 +1503,7 @@
               </wp:anchor>
             </w:drawing>
           </mc:Choice>
-          <mc:Fallback>
+          <mc:Fallback xmlns:w16="http://schemas.microsoft.com/office/word/2018/wordml" xmlns:w16cex="http://schemas.microsoft.com/office/word/2018/wordml/cex">
             <w:pict>
               <v:group w14:anchorId="057D8403" id="Group 9" o:spid="_x0000_s1026" style="position:absolute;margin-left:2.7pt;margin-top:372.55pt;width:488.65pt;height:1in;z-index:251675648;mso-position-vertical-relative:page" coordsize="62058,9144" o:gfxdata="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">
                 <v:rect id="Rectangle 8" o:spid="_x0000_s1027" style="position:absolute;width:62058;height:9144;visibility:visible;mso-wrap-style:square;v-text-anchor:middle" o:gfxdata="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" fillcolor="#8064a2 [3207]" strokecolor="#4579b8 [3044]">
@@ -1444,6 +1526,7 @@
     <w:p/>
     <w:p/>
     <w:p/>
+    <w:p/>
     <w:p>
       <w:r>
         <w:rPr>
@@ -1452,16 +1535,16 @@
         <mc:AlternateContent>
           <mc:Choice Requires="wps">
             <w:drawing>
-              <wp:anchor distT="0" distB="0" distL="114300" distR="114300" simplePos="0" relativeHeight="251688960" behindDoc="0" locked="0" layoutInCell="1" allowOverlap="1" wp14:anchorId="0196B711" wp14:editId="22744CF1">
+              <wp:anchor distT="0" distB="0" distL="114300" distR="114300" simplePos="0" relativeHeight="251688960" behindDoc="0" locked="0" layoutInCell="1" allowOverlap="1" wp14:anchorId="0196B711" wp14:editId="5B24F2BC">
                 <wp:simplePos x="0" y="0"/>
                 <wp:positionH relativeFrom="column">
-                  <wp:posOffset>5427133</wp:posOffset>
+                  <wp:posOffset>5426439</wp:posOffset>
                 </wp:positionH>
                 <wp:positionV relativeFrom="page">
-                  <wp:posOffset>5559214</wp:posOffset>
+                  <wp:posOffset>5561352</wp:posOffset>
                 </wp:positionV>
-                <wp:extent cx="736600" cy="313055"/>
-                <wp:effectExtent l="0" t="0" r="12700" b="17145"/>
+                <wp:extent cx="869430" cy="307298"/>
+                <wp:effectExtent l="0" t="0" r="6985" b="10795"/>
                 <wp:wrapNone/>
                 <wp:docPr id="18" name="Text Box 18"/>
                 <wp:cNvGraphicFramePr/>
@@ -1472,7 +1555,7 @@
                       <wps:spPr>
                         <a:xfrm>
                           <a:off x="0" y="0"/>
-                          <a:ext cx="736600" cy="313055"/>
+                          <a:ext cx="869430" cy="307298"/>
                         </a:xfrm>
                         <a:prstGeom prst="rect">
                           <a:avLst/>
@@ -1498,19 +1581,7 @@
                               <w:rPr>
                                 <w:lang w:val="en-US"/>
                               </w:rPr>
-                              <w:t xml:space="preserve">Figure </w:t>
-                            </w:r>
-                            <w:r>
-                              <w:rPr>
-                                <w:lang w:val="en-US"/>
-                              </w:rPr>
-                              <w:t>7</w:t>
-                            </w:r>
-                            <w:r>
-                              <w:rPr>
-                                <w:lang w:val="en-US"/>
-                              </w:rPr>
-                              <w:t>c</w:t>
+                              <w:t>Figure 7</w:t>
                             </w:r>
                           </w:p>
                         </w:txbxContent>
@@ -1527,12 +1598,19 @@
                 <wp14:sizeRelH relativeFrom="margin">
                   <wp14:pctWidth>0</wp14:pctWidth>
                 </wp14:sizeRelH>
+                <wp14:sizeRelV relativeFrom="margin">
+                  <wp14:pctHeight>0</wp14:pctHeight>
+                </wp14:sizeRelV>
               </wp:anchor>
             </w:drawing>
           </mc:Choice>
           <mc:Fallback>
             <w:pict>
-              <v:shape w14:anchorId="0196B711" id="Text Box 18" o:spid="_x0000_s1038" type="#_x0000_t202" style="position:absolute;margin-left:427.35pt;margin-top:437.75pt;width:58pt;height:24.65pt;z-index:251688960;visibility:visible;mso-wrap-style:square;mso-width-percent:0;mso-wrap-distance-left:9pt;mso-wrap-distance-top:0;mso-wrap-distance-right:9pt;mso-wrap-distance-bottom:0;mso-position-horizontal:absolute;mso-position-horizontal-relative:text;mso-position-vertical:absolute;mso-position-vertical-relative:page;mso-width-percent:0;mso-width-relative:margin;v-text-anchor:top" o:gfxdata="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" fillcolor="white [3201]" strokeweight=".5pt">
+              <v:shapetype w14:anchorId="0196B711" id="_x0000_t202" coordsize="21600,21600" o:spt="202" path="m,l,21600r21600,l21600,xe">
+                <v:stroke joinstyle="miter"/>
+                <v:path gradientshapeok="t" o:connecttype="rect"/>
+              </v:shapetype>
+              <v:shape id="Text Box 18" o:spid="_x0000_s1038" type="#_x0000_t202" style="position:absolute;margin-left:427.3pt;margin-top:437.9pt;width:68.45pt;height:24.2pt;z-index:251688960;visibility:visible;mso-wrap-style:square;mso-width-percent:0;mso-height-percent:0;mso-wrap-distance-left:9pt;mso-wrap-distance-top:0;mso-wrap-distance-right:9pt;mso-wrap-distance-bottom:0;mso-position-horizontal:absolute;mso-position-horizontal-relative:text;mso-position-vertical:absolute;mso-position-vertical-relative:page;mso-width-percent:0;mso-height-percent:0;mso-width-relative:margin;mso-height-relative:margin;v-text-anchor:top" o:gfxdata="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" fillcolor="white [3201]" strokeweight=".5pt">
                 <v:textbox>
                   <w:txbxContent>
                     <w:p>
@@ -1545,19 +1623,7 @@
                         <w:rPr>
                           <w:lang w:val="en-US"/>
                         </w:rPr>
-                        <w:t xml:space="preserve">Figure </w:t>
-                      </w:r>
-                      <w:r>
-                        <w:rPr>
-                          <w:lang w:val="en-US"/>
-                        </w:rPr>
-                        <w:t>7</w:t>
-                      </w:r>
-                      <w:r>
-                        <w:rPr>
-                          <w:lang w:val="en-US"/>
-                        </w:rPr>
-                        <w:t>c</w:t>
+                        <w:t>Figure 7</w:t>
                       </w:r>
                     </w:p>
                   </w:txbxContent>
@@ -1572,7 +1638,6 @@
     <w:p/>
     <w:p/>
     <w:p/>
-    <w:p/>
     <w:p>
       <w:pPr>
         <w:tabs>
@@ -1593,39 +1658,23 @@
       </w:pPr>
       <w:r>
         <w:lastRenderedPageBreak/>
-        <w:t>Scenario 6: Is S</w:t>
-      </w:r>
-      <w:r>
-        <w:t>easonality Necessary?</w:t>
-      </w:r>
-    </w:p>
-    <w:p>
-      <w:pPr>
-        <w:rPr>
-          <w:sz w:val="24"/>
-          <w:szCs w:val="24"/>
-        </w:rPr>
-      </w:pPr>
-      <w:r>
-        <w:rPr>
-          <w:sz w:val="24"/>
-          <w:szCs w:val="24"/>
-        </w:rPr>
-        <w:t>T</w:t>
-      </w:r>
-      <w:r>
-        <w:rPr>
-          <w:sz w:val="24"/>
-          <w:szCs w:val="24"/>
-        </w:rPr>
-        <w:t>he ET in the previous scenarios was on for 6 months and off for 6 months. In order to check the effects of removing seasonality, the ET rate for both valley and riparian areas was reduced to half (5*e-6 and 25e-6 m/d) and was applied</w:t>
-      </w:r>
-      <w:r>
-        <w:rPr>
-          <w:sz w:val="24"/>
-          <w:szCs w:val="24"/>
-        </w:rPr>
-        <w:t xml:space="preserve"> for all the 12 months. The effect of removal of seasonality was then checked for Scenario 3 (current state with </w:t>
+        <w:t>Scenario 6: Is Seasonality Necessary?</w:t>
+      </w:r>
+    </w:p>
+    <w:p>
+      <w:pPr>
+        <w:jc w:val="both"/>
+        <w:rPr>
+          <w:sz w:val="24"/>
+          <w:szCs w:val="24"/>
+        </w:rPr>
+      </w:pPr>
+      <w:r>
+        <w:rPr>
+          <w:sz w:val="24"/>
+          <w:szCs w:val="24"/>
+        </w:rPr>
+        <w:t xml:space="preserve">The ET in the previous scenarios was on for 6 months and off for 6 months. In order to check the effects of removing seasonality, the ET rate for both valley and riparian areas was reduced to half (5*e-6 and 25e-6 m/d) and was applied for all the 12 months. The effect of removal of seasonality was then checked for Scenario 3 (current state with </w:t>
       </w:r>
       <w:proofErr w:type="gramStart"/>
       <w:r>
@@ -1673,26 +1722,21 @@
           <w:sz w:val="24"/>
           <w:szCs w:val="24"/>
         </w:rPr>
-        <w:t xml:space="preserve"> and Irrigation well pumping after Sce</w:t>
-      </w:r>
-      <w:r>
-        <w:rPr>
-          <w:sz w:val="24"/>
-          <w:szCs w:val="24"/>
-        </w:rPr>
-        <w:t>nario 3).</w:t>
-      </w:r>
-    </w:p>
-    <w:p>
-      <w:pPr>
-        <w:rPr>
-          <w:sz w:val="24"/>
-          <w:szCs w:val="24"/>
-        </w:rPr>
-      </w:pPr>
-    </w:p>
-    <w:p>
-      <w:pPr>
+        <w:t xml:space="preserve"> and Irrigation well pumping after Scenario 3).</w:t>
+      </w:r>
+    </w:p>
+    <w:p>
+      <w:pPr>
+        <w:jc w:val="both"/>
+        <w:rPr>
+          <w:sz w:val="24"/>
+          <w:szCs w:val="24"/>
+        </w:rPr>
+      </w:pPr>
+    </w:p>
+    <w:p>
+      <w:pPr>
+        <w:jc w:val="both"/>
         <w:rPr>
           <w:sz w:val="24"/>
           <w:szCs w:val="24"/>
@@ -1749,26 +1793,21 @@
           <w:sz w:val="24"/>
           <w:szCs w:val="24"/>
         </w:rPr>
-        <w:t xml:space="preserve"> in MW1 which is near the riparian </w:t>
-      </w:r>
-      <w:r>
-        <w:rPr>
-          <w:sz w:val="24"/>
-          <w:szCs w:val="24"/>
-        </w:rPr>
-        <w:t>ET area. There is some seasonality induced perturbation on the Community Well but none in the far away MW2.</w:t>
-      </w:r>
-    </w:p>
-    <w:p>
-      <w:pPr>
-        <w:rPr>
-          <w:sz w:val="24"/>
-          <w:szCs w:val="24"/>
-        </w:rPr>
-      </w:pPr>
-    </w:p>
-    <w:p>
-      <w:pPr>
+        <w:t xml:space="preserve"> in MW1 which is near the riparian ET area. There is some seasonality induced perturbation on the Community Well but none in the far away MW2.</w:t>
+      </w:r>
+    </w:p>
+    <w:p>
+      <w:pPr>
+        <w:jc w:val="both"/>
+        <w:rPr>
+          <w:sz w:val="24"/>
+          <w:szCs w:val="24"/>
+        </w:rPr>
+      </w:pPr>
+    </w:p>
+    <w:p>
+      <w:pPr>
+        <w:jc w:val="both"/>
         <w:rPr>
           <w:sz w:val="24"/>
           <w:szCs w:val="24"/>
@@ -1793,18 +1832,12 @@
           <w:sz w:val="24"/>
           <w:szCs w:val="24"/>
         </w:rPr>
-        <w:t xml:space="preserve"> on the right, has the heads in the same wells without seasonality. It can be seen that while the perturbations are gone in MW1 and Commun</w:t>
-      </w:r>
-      <w:r>
-        <w:rPr>
-          <w:sz w:val="24"/>
-          <w:szCs w:val="24"/>
-        </w:rPr>
-        <w:t>ity Well, the head values are very close to the average of the perturbations (~ 78.75 meters in MW 1).</w:t>
-      </w:r>
-    </w:p>
-    <w:p>
-      <w:pPr>
+        <w:t xml:space="preserve"> on the right, has the heads in the same wells without seasonality. It can be seen that while the perturbations are gone in MW1 and Community Well, the head values are very close to the average of the perturbations (~ 78.75 meters in MW 1).</w:t>
+      </w:r>
+    </w:p>
+    <w:p>
+      <w:pPr>
+        <w:jc w:val="both"/>
         <w:rPr>
           <w:sz w:val="24"/>
           <w:szCs w:val="24"/>
@@ -1863,13 +1896,7 @@
                               <w:rPr>
                                 <w:lang w:val="en-US"/>
                               </w:rPr>
-                              <w:t xml:space="preserve">Figure </w:t>
-                            </w:r>
-                            <w:r>
-                              <w:rPr>
-                                <w:lang w:val="en-US"/>
-                              </w:rPr>
-                              <w:t>9</w:t>
+                              <w:t>Figure 9</w:t>
                             </w:r>
                           </w:p>
                         </w:txbxContent>
@@ -1892,7 +1919,7 @@
               </wp:anchor>
             </w:drawing>
           </mc:Choice>
-          <mc:Fallback>
+          <mc:Fallback xmlns:w16="http://schemas.microsoft.com/office/word/2018/wordml" xmlns:w16cex="http://schemas.microsoft.com/office/word/2018/wordml/cex">
             <w:pict>
               <v:shape w14:anchorId="55F96525" id="Text Box 20" o:spid="_x0000_s1039" type="#_x0000_t202" style="position:absolute;margin-left:336.65pt;margin-top:700.35pt;width:62pt;height:22.65pt;z-index:251693056;visibility:visible;mso-wrap-style:square;mso-width-percent:0;mso-height-percent:0;mso-wrap-distance-left:9pt;mso-wrap-distance-top:0;mso-wrap-distance-right:9pt;mso-wrap-distance-bottom:0;mso-position-horizontal:absolute;mso-position-horizontal-relative:text;mso-position-vertical:absolute;mso-position-vertical-relative:page;mso-width-percent:0;mso-height-percent:0;mso-width-relative:margin;mso-height-relative:margin;v-text-anchor:top" o:gfxdata="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" fillcolor="white [3201]" strokeweight=".5pt">
                 <v:textbox>
@@ -1977,13 +2004,7 @@
                               <w:rPr>
                                 <w:lang w:val="en-US"/>
                               </w:rPr>
-                              <w:t xml:space="preserve">Figure </w:t>
-                            </w:r>
-                            <w:r>
-                              <w:rPr>
-                                <w:lang w:val="en-US"/>
-                              </w:rPr>
-                              <w:t>8</w:t>
+                              <w:t>Figure 8</w:t>
                             </w:r>
                           </w:p>
                         </w:txbxContent>
@@ -2006,7 +2027,7 @@
               </wp:anchor>
             </w:drawing>
           </mc:Choice>
-          <mc:Fallback>
+          <mc:Fallback xmlns:w16="http://schemas.microsoft.com/office/word/2018/wordml" xmlns:w16cex="http://schemas.microsoft.com/office/word/2018/wordml/cex">
             <w:pict>
               <v:shape w14:anchorId="6B3F9257" id="Text Box 19" o:spid="_x0000_s1040" type="#_x0000_t202" style="position:absolute;margin-left:90.65pt;margin-top:701.2pt;width:62pt;height:22.65pt;z-index:251691008;visibility:visible;mso-wrap-style:square;mso-width-percent:0;mso-height-percent:0;mso-wrap-distance-left:9pt;mso-wrap-distance-top:0;mso-wrap-distance-right:9pt;mso-wrap-distance-bottom:0;mso-position-horizontal:absolute;mso-position-horizontal-relative:text;mso-position-vertical:absolute;mso-position-vertical-relative:page;mso-width-percent:0;mso-height-percent:0;mso-width-relative:margin;mso-height-relative:margin;v-text-anchor:top" o:gfxdata="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" fillcolor="white [3201]" strokeweight=".5pt">
                 <v:textbox>
@@ -2137,6 +2158,7 @@
     </w:p>
     <w:p>
       <w:pPr>
+        <w:jc w:val="both"/>
         <w:rPr>
           <w:sz w:val="24"/>
           <w:szCs w:val="24"/>
@@ -2185,26 +2207,21 @@
           <w:sz w:val="24"/>
           <w:szCs w:val="24"/>
         </w:rPr>
-        <w:t xml:space="preserve"> well and the irrigation well, with seasonality. Again, seasonality results in comparatively stark perturbatio</w:t>
-      </w:r>
-      <w:r>
-        <w:rPr>
-          <w:sz w:val="24"/>
-          <w:szCs w:val="24"/>
-        </w:rPr>
-        <w:t xml:space="preserve">ns in MW1 which is near the riparian ET area. </w:t>
-      </w:r>
-    </w:p>
-    <w:p>
-      <w:pPr>
-        <w:rPr>
-          <w:sz w:val="24"/>
-          <w:szCs w:val="24"/>
-        </w:rPr>
-      </w:pPr>
-    </w:p>
-    <w:p>
-      <w:pPr>
+        <w:t xml:space="preserve"> well and the irrigation well, with seasonality. Again, seasonality results in comparatively stark perturbations in MW1 which is near the riparian ET area. </w:t>
+      </w:r>
+    </w:p>
+    <w:p>
+      <w:pPr>
+        <w:jc w:val="both"/>
+        <w:rPr>
+          <w:sz w:val="24"/>
+          <w:szCs w:val="24"/>
+        </w:rPr>
+      </w:pPr>
+    </w:p>
+    <w:p>
+      <w:pPr>
+        <w:jc w:val="both"/>
         <w:rPr>
           <w:sz w:val="24"/>
           <w:szCs w:val="24"/>
@@ -2236,88 +2253,94 @@
           <w:sz w:val="24"/>
           <w:szCs w:val="24"/>
         </w:rPr>
-        <w:t>on the right on the next page, has the same heads without seasonality. It can be seen that while the perturbations are gone in MW1 and Community Well, the head values are near the average of the per</w:t>
-      </w:r>
-      <w:r>
-        <w:rPr>
-          <w:sz w:val="24"/>
-          <w:szCs w:val="24"/>
-        </w:rPr>
-        <w:t xml:space="preserve">turbations (~ 78.70 meters in MW 1). </w:t>
-      </w:r>
-    </w:p>
-    <w:p>
-      <w:pPr>
-        <w:rPr>
-          <w:sz w:val="24"/>
-          <w:szCs w:val="24"/>
-        </w:rPr>
-      </w:pPr>
-    </w:p>
-    <w:p>
-      <w:pPr>
-        <w:rPr>
-          <w:sz w:val="24"/>
-          <w:szCs w:val="24"/>
-        </w:rPr>
-      </w:pPr>
-      <w:r>
-        <w:rPr>
-          <w:sz w:val="24"/>
-          <w:szCs w:val="24"/>
-        </w:rPr>
-        <w:t>To quantify the effect of seasonality on the leakage from the river, the daily leakage numbers were calculated for the future predictions (both community and irrigation well pumping), as that would be when the seasona</w:t>
-      </w:r>
-      <w:r>
-        <w:rPr>
-          <w:sz w:val="24"/>
-          <w:szCs w:val="24"/>
-        </w:rPr>
-        <w:t>lity difference would be maximum, due to stress. It was found that the total daily leakage from the river with seasonality was 10,387.32 m3/day and that without leakage was 10,080.53</w:t>
-      </w:r>
-      <w:r>
-        <w:rPr>
-          <w:sz w:val="24"/>
-          <w:szCs w:val="24"/>
-        </w:rPr>
-        <w:t>‬ m3/day, a difference of less than 3%.</w:t>
-      </w:r>
-    </w:p>
-    <w:p>
-      <w:pPr>
-        <w:rPr>
-          <w:sz w:val="24"/>
-          <w:szCs w:val="24"/>
-        </w:rPr>
-      </w:pPr>
-    </w:p>
-    <w:p>
-      <w:pPr>
-        <w:rPr>
-          <w:sz w:val="24"/>
-          <w:szCs w:val="24"/>
-        </w:rPr>
-      </w:pPr>
-      <w:r>
-        <w:rPr>
-          <w:sz w:val="24"/>
-          <w:szCs w:val="24"/>
-        </w:rPr>
-        <w:t>Therefore, after building counter</w:t>
-      </w:r>
-      <w:r>
-        <w:rPr>
-          <w:sz w:val="24"/>
-          <w:szCs w:val="24"/>
-        </w:rPr>
-        <w:t xml:space="preserve">factual models without the seasonality, we found that there is no significant change in relevant parameters of interest, like heads and leakage. In terms of different stakeholder interest, it can be said that the head at the community well does not change </w:t>
-      </w:r>
-      <w:r>
-        <w:rPr>
-          <w:sz w:val="24"/>
-          <w:szCs w:val="24"/>
-        </w:rPr>
-        <w:t xml:space="preserve">with and without seasonality therefore </w:t>
+        <w:t xml:space="preserve">on the right on the next page, has the same heads without seasonality. It can be seen that while the perturbations are gone in MW1 and Community Well, the head values are near the average of the perturbations (~ 78.70 meters in MW 1). </w:t>
+      </w:r>
+    </w:p>
+    <w:p>
+      <w:pPr>
+        <w:jc w:val="both"/>
+        <w:rPr>
+          <w:sz w:val="24"/>
+          <w:szCs w:val="24"/>
+        </w:rPr>
+      </w:pPr>
+    </w:p>
+    <w:p>
+      <w:pPr>
+        <w:jc w:val="both"/>
+        <w:rPr>
+          <w:sz w:val="24"/>
+          <w:szCs w:val="24"/>
+        </w:rPr>
+      </w:pPr>
+      <w:r>
+        <w:rPr>
+          <w:sz w:val="24"/>
+          <w:szCs w:val="24"/>
+        </w:rPr>
+        <w:t>To quantify the effect of seasonality on the leakage from the river, the daily leakage numbers were calculated for the future predictions (both community and irrigation well pumping), as that would be when the seasonality difference would be maximum, due to stress. It was found that the total daily leakage from the river with seasonality was 10,387.32 m</w:t>
+      </w:r>
+      <w:r>
+        <w:rPr>
+          <w:sz w:val="24"/>
+          <w:szCs w:val="24"/>
+          <w:vertAlign w:val="superscript"/>
+        </w:rPr>
+        <w:t>3</w:t>
+      </w:r>
+      <w:r>
+        <w:rPr>
+          <w:sz w:val="24"/>
+          <w:szCs w:val="24"/>
+        </w:rPr>
+        <w:t>/day and that without leakage was 10,080.53</w:t>
+      </w:r>
+      <w:r>
+        <w:rPr>
+          <w:sz w:val="24"/>
+          <w:szCs w:val="24"/>
+        </w:rPr>
+        <w:t>‬ m</w:t>
+      </w:r>
+      <w:r>
+        <w:rPr>
+          <w:sz w:val="24"/>
+          <w:szCs w:val="24"/>
+          <w:vertAlign w:val="superscript"/>
+        </w:rPr>
+        <w:t>3</w:t>
+      </w:r>
+      <w:r>
+        <w:rPr>
+          <w:sz w:val="24"/>
+          <w:szCs w:val="24"/>
+        </w:rPr>
+        <w:t>/day, a difference of less than 3%.</w:t>
+      </w:r>
+    </w:p>
+    <w:p>
+      <w:pPr>
+        <w:jc w:val="both"/>
+        <w:rPr>
+          <w:sz w:val="24"/>
+          <w:szCs w:val="24"/>
+        </w:rPr>
+      </w:pPr>
+    </w:p>
+    <w:p>
+      <w:pPr>
+        <w:jc w:val="both"/>
+        <w:rPr>
+          <w:sz w:val="24"/>
+          <w:szCs w:val="24"/>
+        </w:rPr>
+      </w:pPr>
+      <w:r>
+        <w:rPr>
+          <w:sz w:val="24"/>
+          <w:szCs w:val="24"/>
+        </w:rPr>
+        <w:t xml:space="preserve">Therefore, after building counterfactual models without the seasonality, we found that there is no significant change in relevant parameters of interest, like heads and leakage. In terms of different stakeholder interest, it can be said that the head at the community well does not change with and without seasonality therefore </w:t>
       </w:r>
       <w:proofErr w:type="spellStart"/>
       <w:r>
@@ -2365,14 +2388,7 @@
           <w:sz w:val="24"/>
           <w:szCs w:val="24"/>
         </w:rPr>
-        <w:t xml:space="preserve"> has decided to concur on ignoring it. The change in leakage is of the order</w:t>
-      </w:r>
-      <w:r>
-        <w:rPr>
-          <w:sz w:val="24"/>
-          <w:szCs w:val="24"/>
-        </w:rPr>
-        <w:t xml:space="preserve"> of 3%. The overall quantity of leakage is </w:t>
+        <w:t xml:space="preserve"> has decided to concur on ignoring it. The change in leakage is of the order of 3%. The overall quantity of leakage is </w:t>
       </w:r>
       <w:proofErr w:type="gramStart"/>
       <w:r>
@@ -2393,6 +2409,7 @@
     </w:p>
     <w:p>
       <w:pPr>
+        <w:jc w:val="both"/>
         <w:rPr>
           <w:sz w:val="24"/>
           <w:szCs w:val="24"/>
@@ -2572,13 +2589,7 @@
                               <w:rPr>
                                 <w:lang w:val="en-US"/>
                               </w:rPr>
-                              <w:t xml:space="preserve">Figure </w:t>
-                            </w:r>
-                            <w:r>
-                              <w:rPr>
-                                <w:lang w:val="en-US"/>
-                              </w:rPr>
-                              <w:t>11</w:t>
+                              <w:t>Figure 11</w:t>
                             </w:r>
                           </w:p>
                         </w:txbxContent>
@@ -2601,7 +2612,7 @@
               </wp:anchor>
             </w:drawing>
           </mc:Choice>
-          <mc:Fallback>
+          <mc:Fallback xmlns:w16="http://schemas.microsoft.com/office/word/2018/wordml" xmlns:w16cex="http://schemas.microsoft.com/office/word/2018/wordml/cex">
             <w:pict>
               <v:shape w14:anchorId="45C25548" id="Text Box 22" o:spid="_x0000_s1041" type="#_x0000_t202" style="position:absolute;margin-left:260.65pt;margin-top:54.65pt;width:62pt;height:22.65pt;z-index:251697152;visibility:visible;mso-wrap-style:square;mso-width-percent:0;mso-height-percent:0;mso-wrap-distance-left:9pt;mso-wrap-distance-top:0;mso-wrap-distance-right:9pt;mso-wrap-distance-bottom:0;mso-position-horizontal:absolute;mso-position-horizontal-relative:text;mso-position-vertical:absolute;mso-position-vertical-relative:page;mso-width-percent:0;mso-height-percent:0;mso-width-relative:margin;mso-height-relative:margin;v-text-anchor:top" o:gfxdata="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" fillcolor="white [3201]" strokeweight=".5pt">
                 <v:textbox>
@@ -2686,13 +2697,7 @@
                               <w:rPr>
                                 <w:lang w:val="en-US"/>
                               </w:rPr>
-                              <w:t xml:space="preserve">Figure </w:t>
-                            </w:r>
-                            <w:r>
-                              <w:rPr>
-                                <w:lang w:val="en-US"/>
-                              </w:rPr>
-                              <w:t>10</w:t>
+                              <w:t>Figure 10</w:t>
                             </w:r>
                           </w:p>
                         </w:txbxContent>
@@ -2715,7 +2720,7 @@
               </wp:anchor>
             </w:drawing>
           </mc:Choice>
-          <mc:Fallback>
+          <mc:Fallback xmlns:w16="http://schemas.microsoft.com/office/word/2018/wordml" xmlns:w16cex="http://schemas.microsoft.com/office/word/2018/wordml/cex">
             <w:pict>
               <v:shape w14:anchorId="2C687AB0" id="Text Box 21" o:spid="_x0000_s1042" type="#_x0000_t202" style="position:absolute;margin-left:20.65pt;margin-top:60.7pt;width:62pt;height:22.65pt;z-index:251695104;visibility:visible;mso-wrap-style:square;mso-width-percent:0;mso-height-percent:0;mso-wrap-distance-left:9pt;mso-wrap-distance-top:0;mso-wrap-distance-right:9pt;mso-wrap-distance-bottom:0;mso-position-horizontal:absolute;mso-position-horizontal-relative:text;mso-position-vertical:absolute;mso-position-vertical-relative:page;mso-width-percent:0;mso-height-percent:0;mso-width-relative:margin;mso-height-relative:margin;v-text-anchor:top" o:gfxdata="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" fillcolor="white [3201]" strokeweight=".5pt">
                 <v:textbox>
@@ -2879,7 +2884,7 @@
 </file>
 
 <file path=word/endnotes.xml><?xml version="1.0" encoding="utf-8"?>
-<w:endnotes xmlns:wpc="http://schemas.microsoft.com/office/word/2010/wordprocessingCanvas" xmlns:cx="http://schemas.microsoft.com/office/drawing/2014/chartex" xmlns:cx1="http://schemas.microsoft.com/office/drawing/2015/9/8/chartex" xmlns:cx2="http://schemas.microsoft.com/office/drawing/2015/10/21/chartex" xmlns:cx3="http://schemas.microsoft.com/office/drawing/2016/5/9/chartex" xmlns:cx4="http://schemas.microsoft.com/office/drawing/2016/5/10/chartex" xmlns:cx5="http://schemas.microsoft.com/office/drawing/2016/5/11/chartex" xmlns:cx6="http://schemas.microsoft.com/office/drawing/2016/5/12/chartex" xmlns:cx7="http://schemas.microsoft.com/office/drawing/2016/5/13/chartex" xmlns:cx8="http://schemas.microsoft.com/office/drawing/2016/5/14/chartex" xmlns:mc="http://schemas.openxmlformats.org/markup-compatibility/2006" xmlns:aink="http://schemas.microsoft.com/office/drawing/2016/ink" xmlns:am3d="http://schemas.microsoft.com/office/drawing/2017/model3d" xmlns:o="urn:schemas-microsoft-com:office:office" xmlns:r="http://schemas.openxmlformats.org/officeDocument/2006/relationships" xmlns:m="http://schemas.openxmlformats.org/officeDocument/2006/math" xmlns:v="urn:schemas-microsoft-com:vml" xmlns:wp14="http://schemas.microsoft.com/office/word/2010/wordprocessingDrawing" xmlns:wp="http://schemas.openxmlformats.org/drawingml/2006/wordprocessingDrawing" xmlns:w10="urn:schemas-microsoft-com:office:word" xmlns:w="http://schemas.openxmlformats.org/wordprocessingml/2006/main" xmlns:w14="http://schemas.microsoft.com/office/word/2010/wordml" xmlns:w15="http://schemas.microsoft.com/office/word/2012/wordml" xmlns:w16cex="http://schemas.microsoft.com/office/word/2018/wordml/cex" xmlns:w16cid="http://schemas.microsoft.com/office/word/2016/wordml/cid" xmlns:w16="http://schemas.microsoft.com/office/word/2018/wordml" xmlns:w16se="http://schemas.microsoft.com/office/word/2015/wordml/symex" xmlns:wpg="http://schemas.microsoft.com/office/word/2010/wordprocessingGroup" xmlns:wpi="http://schemas.microsoft.com/office/word/2010/wordprocessingInk" xmlns:wne="http://schemas.microsoft.com/office/word/2006/wordml" xmlns:wps="http://schemas.microsoft.com/office/word/2010/wordprocessingShape" mc:Ignorable="w14 w15 w16se w16cid w16 w16cex wp14">
+<w:endnotes xmlns:wpc="http://schemas.microsoft.com/office/word/2010/wordprocessingCanvas" xmlns:cx="http://schemas.microsoft.com/office/drawing/2014/chartex" xmlns:cx1="http://schemas.microsoft.com/office/drawing/2015/9/8/chartex" xmlns:cx2="http://schemas.microsoft.com/office/drawing/2015/10/21/chartex" xmlns:cx3="http://schemas.microsoft.com/office/drawing/2016/5/9/chartex" xmlns:cx4="http://schemas.microsoft.com/office/drawing/2016/5/10/chartex" xmlns:cx5="http://schemas.microsoft.com/office/drawing/2016/5/11/chartex" xmlns:cx6="http://schemas.microsoft.com/office/drawing/2016/5/12/chartex" xmlns:cx7="http://schemas.microsoft.com/office/drawing/2016/5/13/chartex" xmlns:cx8="http://schemas.microsoft.com/office/drawing/2016/5/14/chartex" xmlns:mc="http://schemas.openxmlformats.org/markup-compatibility/2006" xmlns:aink="http://schemas.microsoft.com/office/drawing/2016/ink" xmlns:am3d="http://schemas.microsoft.com/office/drawing/2017/model3d" xmlns:o="urn:schemas-microsoft-com:office:office" xmlns:r="http://schemas.openxmlformats.org/officeDocument/2006/relationships" xmlns:m="http://schemas.openxmlformats.org/officeDocument/2006/math" xmlns:v="urn:schemas-microsoft-com:vml" xmlns:wp14="http://schemas.microsoft.com/office/word/2010/wordprocessingDrawing" xmlns:wp="http://schemas.openxmlformats.org/drawingml/2006/wordprocessingDrawing" xmlns:w10="urn:schemas-microsoft-com:office:word" xmlns:w="http://schemas.openxmlformats.org/wordprocessingml/2006/main" xmlns:w14="http://schemas.microsoft.com/office/word/2010/wordml" xmlns:w15="http://schemas.microsoft.com/office/word/2012/wordml" xmlns:w16cid="http://schemas.microsoft.com/office/word/2016/wordml/cid" xmlns:w16se="http://schemas.microsoft.com/office/word/2015/wordml/symex" xmlns:wpg="http://schemas.microsoft.com/office/word/2010/wordprocessingGroup" xmlns:wpi="http://schemas.microsoft.com/office/word/2010/wordprocessingInk" xmlns:wne="http://schemas.microsoft.com/office/word/2006/wordml" xmlns:wps="http://schemas.microsoft.com/office/word/2010/wordprocessingShape" mc:Ignorable="w14 w15 w16se w16cid wp14">
   <w:endnote w:type="separator" w:id="-1">
     <w:p>
       <w:pPr>
@@ -2904,7 +2909,7 @@
 </file>
 
 <file path=word/footnotes.xml><?xml version="1.0" encoding="utf-8"?>
-<w:footnotes xmlns:wpc="http://schemas.microsoft.com/office/word/2010/wordprocessingCanvas" xmlns:cx="http://schemas.microsoft.com/office/drawing/2014/chartex" xmlns:cx1="http://schemas.microsoft.com/office/drawing/2015/9/8/chartex" xmlns:cx2="http://schemas.microsoft.com/office/drawing/2015/10/21/chartex" xmlns:cx3="http://schemas.microsoft.com/office/drawing/2016/5/9/chartex" xmlns:cx4="http://schemas.microsoft.com/office/drawing/2016/5/10/chartex" xmlns:cx5="http://schemas.microsoft.com/office/drawing/2016/5/11/chartex" xmlns:cx6="http://schemas.microsoft.com/office/drawing/2016/5/12/chartex" xmlns:cx7="http://schemas.microsoft.com/office/drawing/2016/5/13/chartex" xmlns:cx8="http://schemas.microsoft.com/office/drawing/2016/5/14/chartex" xmlns:mc="http://schemas.openxmlformats.org/markup-compatibility/2006" xmlns:aink="http://schemas.microsoft.com/office/drawing/2016/ink" xmlns:am3d="http://schemas.microsoft.com/office/drawing/2017/model3d" xmlns:o="urn:schemas-microsoft-com:office:office" xmlns:r="http://schemas.openxmlformats.org/officeDocument/2006/relationships" xmlns:m="http://schemas.openxmlformats.org/officeDocument/2006/math" xmlns:v="urn:schemas-microsoft-com:vml" xmlns:wp14="http://schemas.microsoft.com/office/word/2010/wordprocessingDrawing" xmlns:wp="http://schemas.openxmlformats.org/drawingml/2006/wordprocessingDrawing" xmlns:w10="urn:schemas-microsoft-com:office:word" xmlns:w="http://schemas.openxmlformats.org/wordprocessingml/2006/main" xmlns:w14="http://schemas.microsoft.com/office/word/2010/wordml" xmlns:w15="http://schemas.microsoft.com/office/word/2012/wordml" xmlns:w16cex="http://schemas.microsoft.com/office/word/2018/wordml/cex" xmlns:w16cid="http://schemas.microsoft.com/office/word/2016/wordml/cid" xmlns:w16="http://schemas.microsoft.com/office/word/2018/wordml" xmlns:w16se="http://schemas.microsoft.com/office/word/2015/wordml/symex" xmlns:wpg="http://schemas.microsoft.com/office/word/2010/wordprocessingGroup" xmlns:wpi="http://schemas.microsoft.com/office/word/2010/wordprocessingInk" xmlns:wne="http://schemas.microsoft.com/office/word/2006/wordml" xmlns:wps="http://schemas.microsoft.com/office/word/2010/wordprocessingShape" mc:Ignorable="w14 w15 w16se w16cid w16 w16cex wp14">
+<w:footnotes xmlns:wpc="http://schemas.microsoft.com/office/word/2010/wordprocessingCanvas" xmlns:cx="http://schemas.microsoft.com/office/drawing/2014/chartex" xmlns:cx1="http://schemas.microsoft.com/office/drawing/2015/9/8/chartex" xmlns:cx2="http://schemas.microsoft.com/office/drawing/2015/10/21/chartex" xmlns:cx3="http://schemas.microsoft.com/office/drawing/2016/5/9/chartex" xmlns:cx4="http://schemas.microsoft.com/office/drawing/2016/5/10/chartex" xmlns:cx5="http://schemas.microsoft.com/office/drawing/2016/5/11/chartex" xmlns:cx6="http://schemas.microsoft.com/office/drawing/2016/5/12/chartex" xmlns:cx7="http://schemas.microsoft.com/office/drawing/2016/5/13/chartex" xmlns:cx8="http://schemas.microsoft.com/office/drawing/2016/5/14/chartex" xmlns:mc="http://schemas.openxmlformats.org/markup-compatibility/2006" xmlns:aink="http://schemas.microsoft.com/office/drawing/2016/ink" xmlns:am3d="http://schemas.microsoft.com/office/drawing/2017/model3d" xmlns:o="urn:schemas-microsoft-com:office:office" xmlns:r="http://schemas.openxmlformats.org/officeDocument/2006/relationships" xmlns:m="http://schemas.openxmlformats.org/officeDocument/2006/math" xmlns:v="urn:schemas-microsoft-com:vml" xmlns:wp14="http://schemas.microsoft.com/office/word/2010/wordprocessingDrawing" xmlns:wp="http://schemas.openxmlformats.org/drawingml/2006/wordprocessingDrawing" xmlns:w10="urn:schemas-microsoft-com:office:word" xmlns:w="http://schemas.openxmlformats.org/wordprocessingml/2006/main" xmlns:w14="http://schemas.microsoft.com/office/word/2010/wordml" xmlns:w15="http://schemas.microsoft.com/office/word/2012/wordml" xmlns:w16cid="http://schemas.microsoft.com/office/word/2016/wordml/cid" xmlns:w16se="http://schemas.microsoft.com/office/word/2015/wordml/symex" xmlns:wpg="http://schemas.microsoft.com/office/word/2010/wordprocessingGroup" xmlns:wpi="http://schemas.microsoft.com/office/word/2010/wordprocessingInk" xmlns:wne="http://schemas.microsoft.com/office/word/2006/wordml" xmlns:wps="http://schemas.microsoft.com/office/word/2010/wordprocessingShape" mc:Ignorable="w14 w15 w16se w16cid wp14">
   <w:footnote w:type="separator" w:id="-1">
     <w:p>
       <w:pPr>
@@ -2929,7 +2934,7 @@
 </file>
 
 <file path=word/styles.xml><?xml version="1.0" encoding="utf-8"?>
-<w:styles xmlns:mc="http://schemas.openxmlformats.org/markup-compatibility/2006" xmlns:r="http://schemas.openxmlformats.org/officeDocument/2006/relationships" xmlns:w="http://schemas.openxmlformats.org/wordprocessingml/2006/main" xmlns:w14="http://schemas.microsoft.com/office/word/2010/wordml" xmlns:w15="http://schemas.microsoft.com/office/word/2012/wordml" xmlns:w16cex="http://schemas.microsoft.com/office/word/2018/wordml/cex" xmlns:w16cid="http://schemas.microsoft.com/office/word/2016/wordml/cid" xmlns:w16="http://schemas.microsoft.com/office/word/2018/wordml" xmlns:w16se="http://schemas.microsoft.com/office/word/2015/wordml/symex" mc:Ignorable="w14 w15 w16se w16cid w16 w16cex">
+<w:styles xmlns:mc="http://schemas.openxmlformats.org/markup-compatibility/2006" xmlns:r="http://schemas.openxmlformats.org/officeDocument/2006/relationships" xmlns:w="http://schemas.openxmlformats.org/wordprocessingml/2006/main" xmlns:w14="http://schemas.microsoft.com/office/word/2010/wordml" xmlns:w15="http://schemas.microsoft.com/office/word/2012/wordml" xmlns:w16cid="http://schemas.microsoft.com/office/word/2016/wordml/cid" xmlns:w16se="http://schemas.microsoft.com/office/word/2015/wordml/symex" mc:Ignorable="w14 w15 w16se w16cid">
   <w:docDefaults>
     <w:rPrDefault>
       <w:rPr>
